--- a/附件二：样本确定方法.docx
+++ b/附件二：样本确定方法.docx
@@ -1,6 +1,6 @@
 
 <file path=word/document.xml><?xml version="1.0" encoding="utf-8"?>
-<w:document xmlns:wpc="http://schemas.microsoft.com/office/word/2010/wordprocessingCanvas" xmlns:cx="http://schemas.microsoft.com/office/drawing/2014/chartex" xmlns:mc="http://schemas.openxmlformats.org/markup-compatibility/2006" xmlns:o="urn:schemas-microsoft-com:office:office" xmlns:r="http://schemas.openxmlformats.org/officeDocument/2006/relationships" xmlns:m="http://schemas.openxmlformats.org/officeDocument/2006/math" xmlns:v="urn:schemas-microsoft-com:vml" xmlns:wp14="http://schemas.microsoft.com/office/word/2010/wordprocessingDrawing" xmlns:wp="http://schemas.openxmlformats.org/drawingml/2006/wordprocessingDrawing" xmlns:w10="urn:schemas-microsoft-com:office:word" xmlns:w="http://schemas.openxmlformats.org/wordprocessingml/2006/main" xmlns:w14="http://schemas.microsoft.com/office/word/2010/wordml" xmlns:w15="http://schemas.microsoft.com/office/word/2012/wordml" xmlns:w16se="http://schemas.microsoft.com/office/word/2015/wordml/symex" xmlns:wpg="http://schemas.microsoft.com/office/word/2010/wordprocessingGroup" xmlns:wpi="http://schemas.microsoft.com/office/word/2010/wordprocessingInk" xmlns:wne="http://schemas.microsoft.com/office/word/2006/wordml" xmlns:wps="http://schemas.microsoft.com/office/word/2010/wordprocessingShape" mc:Ignorable="w14 w15 w16se wp14">
+<w:document xmlns:wpc="http://schemas.microsoft.com/office/word/2010/wordprocessingCanvas" xmlns:cx="http://schemas.microsoft.com/office/drawing/2014/chartex" xmlns:cx1="http://schemas.microsoft.com/office/drawing/2015/9/8/chartex" xmlns:cx2="http://schemas.microsoft.com/office/drawing/2015/10/21/chartex" xmlns:cx3="http://schemas.microsoft.com/office/drawing/2016/5/9/chartex" xmlns:cx4="http://schemas.microsoft.com/office/drawing/2016/5/10/chartex" xmlns:cx5="http://schemas.microsoft.com/office/drawing/2016/5/11/chartex" xmlns:cx6="http://schemas.microsoft.com/office/drawing/2016/5/12/chartex" xmlns:cx7="http://schemas.microsoft.com/office/drawing/2016/5/13/chartex" xmlns:cx8="http://schemas.microsoft.com/office/drawing/2016/5/14/chartex" xmlns:mc="http://schemas.openxmlformats.org/markup-compatibility/2006" xmlns:aink="http://schemas.microsoft.com/office/drawing/2016/ink" xmlns:am3d="http://schemas.microsoft.com/office/drawing/2017/model3d" xmlns:o="urn:schemas-microsoft-com:office:office" xmlns:r="http://schemas.openxmlformats.org/officeDocument/2006/relationships" xmlns:m="http://schemas.openxmlformats.org/officeDocument/2006/math" xmlns:v="urn:schemas-microsoft-com:vml" xmlns:wp14="http://schemas.microsoft.com/office/word/2010/wordprocessingDrawing" xmlns:wp="http://schemas.openxmlformats.org/drawingml/2006/wordprocessingDrawing" xmlns:w10="urn:schemas-microsoft-com:office:word" xmlns:w="http://schemas.openxmlformats.org/wordprocessingml/2006/main" xmlns:w14="http://schemas.microsoft.com/office/word/2010/wordml" xmlns:w15="http://schemas.microsoft.com/office/word/2012/wordml" xmlns:w16cex="http://schemas.microsoft.com/office/word/2018/wordml/cex" xmlns:w16cid="http://schemas.microsoft.com/office/word/2016/wordml/cid" xmlns:w16="http://schemas.microsoft.com/office/word/2018/wordml" xmlns:w16se="http://schemas.microsoft.com/office/word/2015/wordml/symex" xmlns:wpg="http://schemas.microsoft.com/office/word/2010/wordprocessingGroup" xmlns:wpi="http://schemas.microsoft.com/office/word/2010/wordprocessingInk" xmlns:wne="http://schemas.microsoft.com/office/word/2006/wordml" xmlns:wps="http://schemas.microsoft.com/office/word/2010/wordprocessingShape" mc:Ignorable="w14 w15 w16se w16cid w16 w16cex wp14">
   <w:body>
     <w:p>
       <w:pPr>
@@ -172,6 +172,7 @@
       <w:r>
         <w:rPr>
           <w:rFonts w:ascii="宋体" w:eastAsia="宋体" w:hAnsi="宋体" w:cs="宋体"/>
+          <w:color w:val="FF0000"/>
           <w:sz w:val="24"/>
           <w:szCs w:val="24"/>
         </w:rPr>
@@ -180,6 +181,7 @@
       <w:r>
         <w:rPr>
           <w:rFonts w:ascii="宋体" w:eastAsia="宋体" w:hAnsi="宋体" w:cs="宋体" w:hint="eastAsia"/>
+          <w:color w:val="FF0000"/>
           <w:sz w:val="24"/>
           <w:szCs w:val="24"/>
         </w:rPr>
@@ -188,6 +190,7 @@
       <w:r>
         <w:rPr>
           <w:rFonts w:ascii="宋体" w:eastAsia="宋体" w:hAnsi="宋体" w:cs="宋体"/>
+          <w:color w:val="FF0000"/>
           <w:sz w:val="24"/>
           <w:szCs w:val="24"/>
         </w:rPr>
@@ -196,6 +199,7 @@
       <w:r>
         <w:rPr>
           <w:rFonts w:ascii="宋体" w:eastAsia="宋体" w:hAnsi="宋体" w:cs="宋体" w:hint="eastAsia"/>
+          <w:color w:val="FF0000"/>
           <w:sz w:val="24"/>
           <w:szCs w:val="24"/>
         </w:rPr>
@@ -204,6 +208,7 @@
       <w:r>
         <w:rPr>
           <w:rFonts w:ascii="宋体" w:eastAsia="宋体" w:hAnsi="宋体" w:cs="宋体"/>
+          <w:color w:val="FF0000"/>
           <w:sz w:val="24"/>
           <w:szCs w:val="24"/>
         </w:rPr>
@@ -212,6 +217,7 @@
       <w:r>
         <w:rPr>
           <w:rFonts w:ascii="宋体" w:eastAsia="宋体" w:hAnsi="宋体" w:cs="宋体" w:hint="eastAsia"/>
+          <w:color w:val="FF0000"/>
           <w:sz w:val="24"/>
           <w:szCs w:val="24"/>
         </w:rPr>
@@ -220,6 +226,7 @@
       <w:r>
         <w:rPr>
           <w:rFonts w:ascii="宋体" w:eastAsia="宋体" w:hAnsi="宋体" w:cs="宋体"/>
+          <w:color w:val="FF0000"/>
           <w:sz w:val="24"/>
           <w:szCs w:val="24"/>
         </w:rPr>
@@ -228,6 +235,7 @@
       <w:r>
         <w:rPr>
           <w:rFonts w:ascii="宋体" w:eastAsia="宋体" w:hAnsi="宋体" w:cs="宋体" w:hint="eastAsia"/>
+          <w:color w:val="FF0000"/>
           <w:sz w:val="24"/>
           <w:szCs w:val="24"/>
         </w:rPr>
@@ -236,6 +244,7 @@
       <w:r>
         <w:rPr>
           <w:rFonts w:ascii="宋体" w:eastAsia="宋体" w:hAnsi="宋体" w:cs="宋体"/>
+          <w:color w:val="FF0000"/>
           <w:sz w:val="24"/>
           <w:szCs w:val="24"/>
         </w:rPr>
@@ -244,6 +253,7 @@
       <w:r>
         <w:rPr>
           <w:rFonts w:ascii="宋体" w:eastAsia="宋体" w:hAnsi="宋体" w:cs="宋体" w:hint="eastAsia"/>
+          <w:color w:val="FF0000"/>
           <w:sz w:val="24"/>
           <w:szCs w:val="24"/>
         </w:rPr>
@@ -252,6 +262,7 @@
       <w:r>
         <w:rPr>
           <w:rFonts w:ascii="宋体" w:eastAsia="宋体" w:hAnsi="宋体" w:cs="宋体"/>
+          <w:color w:val="FF0000"/>
           <w:sz w:val="24"/>
           <w:szCs w:val="24"/>
         </w:rPr>
@@ -260,14 +271,33 @@
       <w:r>
         <w:rPr>
           <w:rFonts w:ascii="宋体" w:eastAsia="宋体" w:hAnsi="宋体" w:cs="宋体" w:hint="eastAsia"/>
-          <w:sz w:val="24"/>
-          <w:szCs w:val="24"/>
-        </w:rPr>
-        <w:t>次；2019年</w:t>
-      </w:r>
-      <w:r>
-        <w:rPr>
-          <w:rFonts w:ascii="宋体" w:eastAsia="宋体" w:hAnsi="宋体" w:cs="宋体"/>
+          <w:color w:val="FF0000"/>
+          <w:sz w:val="24"/>
+          <w:szCs w:val="24"/>
+        </w:rPr>
+        <w:t>次</w:t>
+      </w:r>
+      <w:r>
+        <w:rPr>
+          <w:rFonts w:ascii="宋体" w:eastAsia="宋体" w:hAnsi="宋体" w:cs="宋体" w:hint="eastAsia"/>
+          <w:sz w:val="24"/>
+          <w:szCs w:val="24"/>
+        </w:rPr>
+        <w:t>；</w:t>
+      </w:r>
+      <w:r>
+        <w:rPr>
+          <w:rFonts w:ascii="宋体" w:eastAsia="宋体" w:hAnsi="宋体" w:cs="宋体" w:hint="eastAsia"/>
+          <w:color w:val="FF0000"/>
+          <w:sz w:val="24"/>
+          <w:szCs w:val="24"/>
+        </w:rPr>
+        <w:t>2019年</w:t>
+      </w:r>
+      <w:r>
+        <w:rPr>
+          <w:rFonts w:ascii="宋体" w:eastAsia="宋体" w:hAnsi="宋体" w:cs="宋体"/>
+          <w:color w:val="FF0000"/>
           <w:sz w:val="24"/>
           <w:szCs w:val="24"/>
         </w:rPr>
@@ -276,6 +306,7 @@
       <w:r>
         <w:rPr>
           <w:rFonts w:ascii="宋体" w:eastAsia="宋体" w:hAnsi="宋体" w:cs="宋体" w:hint="eastAsia"/>
+          <w:color w:val="FF0000"/>
           <w:sz w:val="24"/>
           <w:szCs w:val="24"/>
         </w:rPr>
@@ -284,6 +315,7 @@
       <w:r>
         <w:rPr>
           <w:rFonts w:ascii="宋体" w:eastAsia="宋体" w:hAnsi="宋体" w:cs="宋体"/>
+          <w:color w:val="FF0000"/>
           <w:sz w:val="24"/>
           <w:szCs w:val="24"/>
         </w:rPr>
@@ -292,6 +324,7 @@
       <w:r>
         <w:rPr>
           <w:rFonts w:ascii="宋体" w:eastAsia="宋体" w:hAnsi="宋体" w:cs="宋体" w:hint="eastAsia"/>
+          <w:color w:val="FF0000"/>
           <w:sz w:val="24"/>
           <w:szCs w:val="24"/>
         </w:rPr>
@@ -300,6 +333,7 @@
       <w:r>
         <w:rPr>
           <w:rFonts w:ascii="宋体" w:eastAsia="宋体" w:hAnsi="宋体" w:cs="宋体"/>
+          <w:color w:val="FF0000"/>
           <w:sz w:val="24"/>
           <w:szCs w:val="24"/>
         </w:rPr>
@@ -308,10 +342,19 @@
       <w:r>
         <w:rPr>
           <w:rFonts w:ascii="宋体" w:eastAsia="宋体" w:hAnsi="宋体" w:cs="宋体" w:hint="eastAsia"/>
-          <w:sz w:val="24"/>
-          <w:szCs w:val="24"/>
-        </w:rPr>
-        <w:t>次。原料、产品和催化剂数据来自于</w:t>
+          <w:color w:val="FF0000"/>
+          <w:sz w:val="24"/>
+          <w:szCs w:val="24"/>
+        </w:rPr>
+        <w:t>次</w:t>
+      </w:r>
+      <w:r>
+        <w:rPr>
+          <w:rFonts w:ascii="宋体" w:eastAsia="宋体" w:hAnsi="宋体" w:cs="宋体" w:hint="eastAsia"/>
+          <w:sz w:val="24"/>
+          <w:szCs w:val="24"/>
+        </w:rPr>
+        <w:t>。原料、产品和催化剂数据来自于</w:t>
       </w:r>
       <w:r>
         <w:rPr>
@@ -359,11 +402,25 @@
           <w:sz w:val="24"/>
           <w:szCs w:val="24"/>
         </w:rPr>
-        <w:t>20年5月。其中原料及产品的辛烷值是重要的建模变量，该数据采集频次为每周</w:t>
-      </w:r>
-      <w:r>
-        <w:rPr>
-          <w:rFonts w:ascii="宋体" w:eastAsia="宋体" w:hAnsi="宋体" w:cs="宋体"/>
+        <w:t>20年5月。其</w:t>
+      </w:r>
+      <w:r>
+        <w:rPr>
+          <w:rFonts w:ascii="宋体" w:eastAsia="宋体" w:hAnsi="宋体" w:cs="宋体" w:hint="eastAsia"/>
+          <w:i/>
+          <w:iCs/>
+          <w:color w:val="FF0000"/>
+          <w:sz w:val="24"/>
+          <w:szCs w:val="24"/>
+        </w:rPr>
+        <w:t>中原料及产品的辛烷值是重要的建模变量，该数据采集频次为每周</w:t>
+      </w:r>
+      <w:r>
+        <w:rPr>
+          <w:rFonts w:ascii="宋体" w:eastAsia="宋体" w:hAnsi="宋体" w:cs="宋体"/>
+          <w:i/>
+          <w:iCs/>
+          <w:color w:val="FF0000"/>
           <w:sz w:val="24"/>
           <w:szCs w:val="24"/>
         </w:rPr>
@@ -372,10 +429,21 @@
       <w:r>
         <w:rPr>
           <w:rFonts w:ascii="宋体" w:eastAsia="宋体" w:hAnsi="宋体" w:cs="宋体" w:hint="eastAsia"/>
-          <w:sz w:val="24"/>
-          <w:szCs w:val="24"/>
-        </w:rPr>
-        <w:t>次。</w:t>
+          <w:i/>
+          <w:iCs/>
+          <w:color w:val="FF0000"/>
+          <w:sz w:val="24"/>
+          <w:szCs w:val="24"/>
+        </w:rPr>
+        <w:t>次</w:t>
+      </w:r>
+      <w:r>
+        <w:rPr>
+          <w:rFonts w:ascii="宋体" w:eastAsia="宋体" w:hAnsi="宋体" w:cs="宋体" w:hint="eastAsia"/>
+          <w:sz w:val="24"/>
+          <w:szCs w:val="24"/>
+        </w:rPr>
+        <w:t>。</w:t>
       </w:r>
     </w:p>
     <w:p>
@@ -470,11 +538,21 @@
           <w:sz w:val="24"/>
           <w:szCs w:val="24"/>
         </w:rPr>
-        <w:t>）对于只含有部分时间点的位点，</w:t>
-      </w:r>
-      <w:r>
-        <w:rPr>
-          <w:rFonts w:ascii="宋体" w:eastAsia="宋体" w:hAnsi="宋体" w:cs="宋体" w:hint="eastAsia"/>
+        <w:t>）</w:t>
+      </w:r>
+      <w:r>
+        <w:rPr>
+          <w:rFonts w:ascii="宋体" w:eastAsia="宋体" w:hAnsi="宋体" w:cs="宋体" w:hint="eastAsia"/>
+          <w:color w:val="FF0000"/>
+          <w:sz w:val="24"/>
+          <w:szCs w:val="24"/>
+        </w:rPr>
+        <w:t>对于只含有部分时间点的位点，</w:t>
+      </w:r>
+      <w:r>
+        <w:rPr>
+          <w:rFonts w:ascii="宋体" w:eastAsia="宋体" w:hAnsi="宋体" w:cs="宋体" w:hint="eastAsia"/>
+          <w:color w:val="FF0000"/>
           <w:sz w:val="24"/>
           <w:szCs w:val="24"/>
         </w:rPr>
@@ -483,10 +561,19 @@
       <w:r>
         <w:rPr>
           <w:rFonts w:ascii="宋体" w:eastAsia="宋体" w:hAnsi="宋体" w:cs="宋体" w:hint="eastAsia"/>
-          <w:sz w:val="24"/>
-          <w:szCs w:val="24"/>
-        </w:rPr>
-        <w:t>其残缺数据较多，无法补充，将此类位点删除；</w:t>
+          <w:color w:val="FF0000"/>
+          <w:sz w:val="24"/>
+          <w:szCs w:val="24"/>
+        </w:rPr>
+        <w:t>其残缺数据较多，无法补充，将此类位点删除</w:t>
+      </w:r>
+      <w:r>
+        <w:rPr>
+          <w:rFonts w:ascii="宋体" w:eastAsia="宋体" w:hAnsi="宋体" w:cs="宋体" w:hint="eastAsia"/>
+          <w:sz w:val="24"/>
+          <w:szCs w:val="24"/>
+        </w:rPr>
+        <w:t>；</w:t>
       </w:r>
     </w:p>
     <w:p>
@@ -524,11 +611,21 @@
           <w:sz w:val="24"/>
           <w:szCs w:val="24"/>
         </w:rPr>
-        <w:t>）删除</w:t>
-      </w:r>
-      <w:r>
-        <w:rPr>
-          <w:rFonts w:ascii="宋体" w:eastAsia="宋体" w:hAnsi="宋体" w:cs="宋体" w:hint="eastAsia"/>
+        <w:t>）</w:t>
+      </w:r>
+      <w:r>
+        <w:rPr>
+          <w:rFonts w:ascii="宋体" w:eastAsia="宋体" w:hAnsi="宋体" w:cs="宋体" w:hint="eastAsia"/>
+          <w:color w:val="FF0000"/>
+          <w:sz w:val="24"/>
+          <w:szCs w:val="24"/>
+        </w:rPr>
+        <w:t>删除</w:t>
+      </w:r>
+      <w:r>
+        <w:rPr>
+          <w:rFonts w:ascii="宋体" w:eastAsia="宋体" w:hAnsi="宋体" w:cs="宋体" w:hint="eastAsia"/>
+          <w:color w:val="FF0000"/>
           <w:sz w:val="24"/>
           <w:szCs w:val="24"/>
         </w:rPr>
@@ -537,6 +634,7 @@
       <w:r>
         <w:rPr>
           <w:rFonts w:ascii="宋体" w:eastAsia="宋体" w:hAnsi="宋体" w:cs="宋体"/>
+          <w:color w:val="FF0000"/>
           <w:sz w:val="24"/>
           <w:szCs w:val="24"/>
         </w:rPr>
@@ -545,6 +643,7 @@
       <w:r>
         <w:rPr>
           <w:rFonts w:ascii="宋体" w:eastAsia="宋体" w:hAnsi="宋体" w:cs="宋体" w:hint="eastAsia"/>
+          <w:color w:val="FF0000"/>
           <w:sz w:val="24"/>
           <w:szCs w:val="24"/>
         </w:rPr>
@@ -553,10 +652,19 @@
       <w:r>
         <w:rPr>
           <w:rFonts w:ascii="宋体" w:eastAsia="宋体" w:hAnsi="宋体" w:cs="宋体" w:hint="eastAsia"/>
-          <w:sz w:val="24"/>
-          <w:szCs w:val="24"/>
-        </w:rPr>
-        <w:t>数据全部为空值的位点；</w:t>
+          <w:color w:val="FF0000"/>
+          <w:sz w:val="24"/>
+          <w:szCs w:val="24"/>
+        </w:rPr>
+        <w:t>数据全部为空值的位点</w:t>
+      </w:r>
+      <w:r>
+        <w:rPr>
+          <w:rFonts w:ascii="宋体" w:eastAsia="宋体" w:hAnsi="宋体" w:cs="宋体" w:hint="eastAsia"/>
+          <w:sz w:val="24"/>
+          <w:szCs w:val="24"/>
+        </w:rPr>
+        <w:t>；</w:t>
       </w:r>
     </w:p>
     <w:p>
@@ -594,7 +702,26 @@
           <w:sz w:val="24"/>
           <w:szCs w:val="24"/>
         </w:rPr>
-        <w:t>）对于部分数据为空值的位点，空值处用其前后两个小时数据的平均值代替；</w:t>
+        <w:t>）</w:t>
+      </w:r>
+      <w:r>
+        <w:rPr>
+          <w:rFonts w:ascii="宋体" w:eastAsia="宋体" w:hAnsi="宋体" w:cs="宋体" w:hint="eastAsia"/>
+          <w:i/>
+          <w:iCs/>
+          <w:color w:val="FF0000"/>
+          <w:sz w:val="24"/>
+          <w:szCs w:val="24"/>
+        </w:rPr>
+        <w:t>对于部分数据为空值的位点，空值处用其前后两个小时数据的平均值代替</w:t>
+      </w:r>
+      <w:r>
+        <w:rPr>
+          <w:rFonts w:ascii="宋体" w:eastAsia="宋体" w:hAnsi="宋体" w:cs="宋体" w:hint="eastAsia"/>
+          <w:sz w:val="24"/>
+          <w:szCs w:val="24"/>
+        </w:rPr>
+        <w:t>；</w:t>
       </w:r>
     </w:p>
     <w:p>
@@ -602,7 +729,7 @@
         <w:widowControl/>
         <w:snapToGrid w:val="0"/>
         <w:spacing w:line="360" w:lineRule="auto"/>
-        <w:ind w:firstLineChars="100" w:firstLine="240"/>
+        <w:ind w:firstLineChars="100" w:firstLine="241"/>
         <w:jc w:val="left"/>
         <w:rPr>
           <w:rFonts w:ascii="宋体" w:eastAsia="宋体" w:hAnsi="宋体" w:cs="Times New Roman"/>
@@ -613,6 +740,8 @@
       <w:r>
         <w:rPr>
           <w:rFonts w:ascii="宋体" w:eastAsia="宋体" w:hAnsi="宋体" w:cs="宋体" w:hint="eastAsia"/>
+          <w:b/>
+          <w:bCs/>
           <w:sz w:val="24"/>
           <w:szCs w:val="24"/>
         </w:rPr>
@@ -621,6 +750,8 @@
       <w:r>
         <w:rPr>
           <w:rFonts w:ascii="宋体" w:eastAsia="宋体" w:hAnsi="宋体" w:cs="宋体"/>
+          <w:b/>
+          <w:bCs/>
           <w:sz w:val="24"/>
           <w:szCs w:val="24"/>
         </w:rPr>
@@ -629,10 +760,20 @@
       <w:r>
         <w:rPr>
           <w:rFonts w:ascii="宋体" w:eastAsia="宋体" w:hAnsi="宋体" w:cs="宋体" w:hint="eastAsia"/>
-          <w:sz w:val="24"/>
-          <w:szCs w:val="24"/>
-        </w:rPr>
-        <w:t>）根据工艺要求与操作经验，总结出原始数据变量的操作范围，然后采用最大最小的限幅方法剔除一部分不在此范围的样本；</w:t>
+          <w:b/>
+          <w:bCs/>
+          <w:sz w:val="24"/>
+          <w:szCs w:val="24"/>
+        </w:rPr>
+        <w:t>）</w:t>
+      </w:r>
+      <w:r>
+        <w:rPr>
+          <w:rFonts w:ascii="宋体" w:eastAsia="宋体" w:hAnsi="宋体" w:cs="宋体" w:hint="eastAsia"/>
+          <w:sz w:val="24"/>
+          <w:szCs w:val="24"/>
+        </w:rPr>
+        <w:t>根据工艺要求与操作经验，总结出原始数据变量的操作范围，然后采用最大最小的限幅方法剔除一部分不在此范围的样本；</w:t>
       </w:r>
     </w:p>
     <w:p>
@@ -640,7 +781,7 @@
         <w:widowControl/>
         <w:snapToGrid w:val="0"/>
         <w:spacing w:line="360" w:lineRule="auto"/>
-        <w:ind w:firstLineChars="100" w:firstLine="240"/>
+        <w:ind w:firstLineChars="100" w:firstLine="241"/>
         <w:jc w:val="left"/>
         <w:rPr>
           <w:rFonts w:ascii="宋体" w:eastAsia="宋体" w:hAnsi="宋体" w:cs="Times New Roman"/>
@@ -651,6 +792,8 @@
       <w:r>
         <w:rPr>
           <w:rFonts w:ascii="宋体" w:eastAsia="宋体" w:hAnsi="宋体" w:cs="宋体" w:hint="eastAsia"/>
+          <w:b/>
+          <w:bCs/>
           <w:sz w:val="24"/>
           <w:szCs w:val="24"/>
         </w:rPr>
@@ -659,6 +802,8 @@
       <w:r>
         <w:rPr>
           <w:rFonts w:ascii="宋体" w:eastAsia="宋体" w:hAnsi="宋体" w:cs="宋体"/>
+          <w:b/>
+          <w:bCs/>
           <w:sz w:val="24"/>
           <w:szCs w:val="24"/>
         </w:rPr>
@@ -667,10 +812,20 @@
       <w:r>
         <w:rPr>
           <w:rFonts w:ascii="宋体" w:eastAsia="宋体" w:hAnsi="宋体" w:cs="宋体" w:hint="eastAsia"/>
-          <w:sz w:val="24"/>
-          <w:szCs w:val="24"/>
-        </w:rPr>
-        <w:t>）根据拉依达准则（</w:t>
+          <w:b/>
+          <w:bCs/>
+          <w:sz w:val="24"/>
+          <w:szCs w:val="24"/>
+        </w:rPr>
+        <w:t>）</w:t>
+      </w:r>
+      <w:r>
+        <w:rPr>
+          <w:rFonts w:ascii="宋体" w:eastAsia="宋体" w:hAnsi="宋体" w:cs="宋体" w:hint="eastAsia"/>
+          <w:sz w:val="24"/>
+          <w:szCs w:val="24"/>
+        </w:rPr>
+        <w:t>根据拉依达准则（</w:t>
       </w:r>
       <w:r>
         <w:rPr>
@@ -782,6 +937,7 @@
         </w:rPr>
         <w:t>，</w:t>
       </w:r>
+      <w:proofErr w:type="spellStart"/>
       <w:r>
         <w:rPr>
           <w:rFonts w:ascii="宋体" w:eastAsia="宋体" w:hAnsi="宋体" w:cs="宋体"/>
@@ -799,6 +955,7 @@
         </w:rPr>
         <w:t>n</w:t>
       </w:r>
+      <w:proofErr w:type="spellEnd"/>
       <w:r>
         <w:rPr>
           <w:rFonts w:ascii="宋体" w:eastAsia="宋体" w:hAnsi="宋体" w:cs="宋体" w:hint="eastAsia"/>
@@ -873,13 +1030,41 @@
         </w:rPr>
         <w:t>（</w:t>
       </w:r>
-      <w:r>
-        <w:rPr>
-          <w:rFonts w:ascii="宋体" w:eastAsia="宋体" w:hAnsi="宋体" w:cs="宋体"/>
-          <w:sz w:val="24"/>
-          <w:szCs w:val="24"/>
-        </w:rPr>
-        <w:t>i=1,2,...,n</w:t>
+      <w:proofErr w:type="spellStart"/>
+      <w:r>
+        <w:rPr>
+          <w:rFonts w:ascii="宋体" w:eastAsia="宋体" w:hAnsi="宋体" w:cs="宋体"/>
+          <w:sz w:val="24"/>
+          <w:szCs w:val="24"/>
+        </w:rPr>
+        <w:t>i</w:t>
+      </w:r>
+      <w:proofErr w:type="spellEnd"/>
+      <w:r>
+        <w:rPr>
+          <w:rFonts w:ascii="宋体" w:eastAsia="宋体" w:hAnsi="宋体" w:cs="宋体"/>
+          <w:sz w:val="24"/>
+          <w:szCs w:val="24"/>
+        </w:rPr>
+        <w:t>=</w:t>
+      </w:r>
+      <w:proofErr w:type="gramStart"/>
+      <w:r>
+        <w:rPr>
+          <w:rFonts w:ascii="宋体" w:eastAsia="宋体" w:hAnsi="宋体" w:cs="宋体"/>
+          <w:sz w:val="24"/>
+          <w:szCs w:val="24"/>
+        </w:rPr>
+        <w:t>1,2,...</w:t>
+      </w:r>
+      <w:proofErr w:type="gramEnd"/>
+      <w:r>
+        <w:rPr>
+          <w:rFonts w:ascii="宋体" w:eastAsia="宋体" w:hAnsi="宋体" w:cs="宋体"/>
+          <w:sz w:val="24"/>
+          <w:szCs w:val="24"/>
+        </w:rPr>
+        <w:t>,n</w:t>
       </w:r>
       <w:r>
         <w:rPr>
@@ -905,6 +1090,7 @@
         </w:rPr>
         <w:t>，若某个测量值</w:t>
       </w:r>
+      <w:proofErr w:type="spellStart"/>
       <w:r>
         <w:rPr>
           <w:rFonts w:ascii="宋体" w:eastAsia="宋体" w:hAnsi="宋体" w:cs="宋体"/>
@@ -922,6 +1108,7 @@
         </w:rPr>
         <w:t>b</w:t>
       </w:r>
+      <w:proofErr w:type="spellEnd"/>
       <w:r>
         <w:rPr>
           <w:rFonts w:ascii="宋体" w:eastAsia="宋体" w:hAnsi="宋体" w:cs="宋体" w:hint="eastAsia"/>
@@ -930,6 +1117,7 @@
         </w:rPr>
         <w:t>的剩余误差</w:t>
       </w:r>
+      <w:proofErr w:type="spellStart"/>
       <w:r>
         <w:rPr>
           <w:rFonts w:ascii="宋体" w:eastAsia="宋体" w:hAnsi="宋体" w:cs="宋体"/>
@@ -947,6 +1135,7 @@
         </w:rPr>
         <w:t>b</w:t>
       </w:r>
+      <w:proofErr w:type="spellEnd"/>
       <w:r>
         <w:rPr>
           <w:rFonts w:ascii="宋体" w:eastAsia="宋体" w:hAnsi="宋体" w:cs="宋体" w:hint="eastAsia"/>
@@ -977,7 +1166,16 @@
           <w:sz w:val="24"/>
           <w:szCs w:val="24"/>
         </w:rPr>
-        <w:t>|v</w:t>
+        <w:t>|</w:t>
+      </w:r>
+      <w:proofErr w:type="spellStart"/>
+      <w:r>
+        <w:rPr>
+          <w:rFonts w:ascii="宋体" w:eastAsia="宋体" w:hAnsi="宋体" w:cs="宋体"/>
+          <w:sz w:val="24"/>
+          <w:szCs w:val="24"/>
+        </w:rPr>
+        <w:t>v</w:t>
       </w:r>
       <w:r>
         <w:rPr>
@@ -988,13 +1186,23 @@
         </w:rPr>
         <w:t>b</w:t>
       </w:r>
-      <w:r>
-        <w:rPr>
-          <w:rFonts w:ascii="宋体" w:eastAsia="宋体" w:hAnsi="宋体" w:cs="宋体"/>
-          <w:sz w:val="24"/>
-          <w:szCs w:val="24"/>
-        </w:rPr>
-        <w:t>|=|x</w:t>
+      <w:proofErr w:type="spellEnd"/>
+      <w:r>
+        <w:rPr>
+          <w:rFonts w:ascii="宋体" w:eastAsia="宋体" w:hAnsi="宋体" w:cs="宋体"/>
+          <w:sz w:val="24"/>
+          <w:szCs w:val="24"/>
+        </w:rPr>
+        <w:t>|=|</w:t>
+      </w:r>
+      <w:proofErr w:type="spellStart"/>
+      <w:r>
+        <w:rPr>
+          <w:rFonts w:ascii="宋体" w:eastAsia="宋体" w:hAnsi="宋体" w:cs="宋体"/>
+          <w:sz w:val="24"/>
+          <w:szCs w:val="24"/>
+        </w:rPr>
+        <w:t>x</w:t>
       </w:r>
       <w:r>
         <w:rPr>
@@ -1005,6 +1213,7 @@
         </w:rPr>
         <w:t>b</w:t>
       </w:r>
+      <w:proofErr w:type="spellEnd"/>
       <w:r>
         <w:rPr>
           <w:rFonts w:ascii="宋体" w:eastAsia="宋体" w:hAnsi="宋体" w:cs="宋体"/>
@@ -1021,6 +1230,7 @@
         </w:rPr>
         <w:t>σ，则认为</w:t>
       </w:r>
+      <w:proofErr w:type="spellStart"/>
       <w:r>
         <w:rPr>
           <w:rFonts w:ascii="宋体" w:eastAsia="宋体" w:hAnsi="宋体" w:cs="宋体"/>
@@ -1038,6 +1248,7 @@
         </w:rPr>
         <w:t>b</w:t>
       </w:r>
+      <w:proofErr w:type="spellEnd"/>
       <w:r>
         <w:rPr>
           <w:rFonts w:ascii="宋体" w:eastAsia="宋体" w:hAnsi="宋体" w:cs="宋体" w:hint="eastAsia"/>
@@ -1102,10 +1313,10 @@
             <v:path o:extrusionok="f" gradientshapeok="t" o:connecttype="rect"/>
             <o:lock v:ext="edit" aspectratio="t"/>
           </v:shapetype>
-          <v:shape id="_x0000_i1025" type="#_x0000_t75" style="width:289pt;height:38pt" o:ole="">
+          <v:shape id="_x0000_i1025" type="#_x0000_t75" style="width:289.1pt;height:38.2pt" o:ole="">
             <v:imagedata r:id="rId6" o:title=""/>
           </v:shape>
-          <o:OLEObject Type="Embed" ProgID="Equation.DSMT4" ShapeID="_x0000_i1025" DrawAspect="Content" ObjectID="_1659817704" r:id="rId7"/>
+          <o:OLEObject Type="Embed" ProgID="Equation.DSMT4" ShapeID="_x0000_i1025" DrawAspect="Content" ObjectID="_1661963343" r:id="rId7"/>
         </w:object>
       </w:r>
     </w:p>
@@ -1156,8 +1367,6 @@
         </w:rPr>
         <w:t>样本确定</w:t>
       </w:r>
-      <w:bookmarkStart w:id="0" w:name="_GoBack"/>
-      <w:bookmarkEnd w:id="0"/>
     </w:p>
     <w:p>
       <w:pPr>
@@ -1258,7 +1467,7 @@
 </file>
 
 <file path=word/endnotes.xml><?xml version="1.0" encoding="utf-8"?>
-<w:endnotes xmlns:wpc="http://schemas.microsoft.com/office/word/2010/wordprocessingCanvas" xmlns:cx="http://schemas.microsoft.com/office/drawing/2014/chartex" xmlns:mc="http://schemas.openxmlformats.org/markup-compatibility/2006" xmlns:o="urn:schemas-microsoft-com:office:office" xmlns:r="http://schemas.openxmlformats.org/officeDocument/2006/relationships" xmlns:m="http://schemas.openxmlformats.org/officeDocument/2006/math" xmlns:v="urn:schemas-microsoft-com:vml" xmlns:wp14="http://schemas.microsoft.com/office/word/2010/wordprocessingDrawing" xmlns:wp="http://schemas.openxmlformats.org/drawingml/2006/wordprocessingDrawing" xmlns:w10="urn:schemas-microsoft-com:office:word" xmlns:w="http://schemas.openxmlformats.org/wordprocessingml/2006/main" xmlns:w14="http://schemas.microsoft.com/office/word/2010/wordml" xmlns:w15="http://schemas.microsoft.com/office/word/2012/wordml" xmlns:w16se="http://schemas.microsoft.com/office/word/2015/wordml/symex" xmlns:wpg="http://schemas.microsoft.com/office/word/2010/wordprocessingGroup" xmlns:wpi="http://schemas.microsoft.com/office/word/2010/wordprocessingInk" xmlns:wne="http://schemas.microsoft.com/office/word/2006/wordml" xmlns:wps="http://schemas.microsoft.com/office/word/2010/wordprocessingShape" mc:Ignorable="w14 w15 w16se wp14">
+<w:endnotes xmlns:wpc="http://schemas.microsoft.com/office/word/2010/wordprocessingCanvas" xmlns:cx="http://schemas.microsoft.com/office/drawing/2014/chartex" xmlns:cx1="http://schemas.microsoft.com/office/drawing/2015/9/8/chartex" xmlns:cx2="http://schemas.microsoft.com/office/drawing/2015/10/21/chartex" xmlns:cx3="http://schemas.microsoft.com/office/drawing/2016/5/9/chartex" xmlns:cx4="http://schemas.microsoft.com/office/drawing/2016/5/10/chartex" xmlns:cx5="http://schemas.microsoft.com/office/drawing/2016/5/11/chartex" xmlns:cx6="http://schemas.microsoft.com/office/drawing/2016/5/12/chartex" xmlns:cx7="http://schemas.microsoft.com/office/drawing/2016/5/13/chartex" xmlns:cx8="http://schemas.microsoft.com/office/drawing/2016/5/14/chartex" xmlns:mc="http://schemas.openxmlformats.org/markup-compatibility/2006" xmlns:aink="http://schemas.microsoft.com/office/drawing/2016/ink" xmlns:am3d="http://schemas.microsoft.com/office/drawing/2017/model3d" xmlns:o="urn:schemas-microsoft-com:office:office" xmlns:r="http://schemas.openxmlformats.org/officeDocument/2006/relationships" xmlns:m="http://schemas.openxmlformats.org/officeDocument/2006/math" xmlns:v="urn:schemas-microsoft-com:vml" xmlns:wp14="http://schemas.microsoft.com/office/word/2010/wordprocessingDrawing" xmlns:wp="http://schemas.openxmlformats.org/drawingml/2006/wordprocessingDrawing" xmlns:w10="urn:schemas-microsoft-com:office:word" xmlns:w="http://schemas.openxmlformats.org/wordprocessingml/2006/main" xmlns:w14="http://schemas.microsoft.com/office/word/2010/wordml" xmlns:w15="http://schemas.microsoft.com/office/word/2012/wordml" xmlns:w16cex="http://schemas.microsoft.com/office/word/2018/wordml/cex" xmlns:w16cid="http://schemas.microsoft.com/office/word/2016/wordml/cid" xmlns:w16="http://schemas.microsoft.com/office/word/2018/wordml" xmlns:w16se="http://schemas.microsoft.com/office/word/2015/wordml/symex" xmlns:wpg="http://schemas.microsoft.com/office/word/2010/wordprocessingGroup" xmlns:wpi="http://schemas.microsoft.com/office/word/2010/wordprocessingInk" xmlns:wne="http://schemas.microsoft.com/office/word/2006/wordml" xmlns:wps="http://schemas.microsoft.com/office/word/2010/wordprocessingShape" mc:Ignorable="w14 w15 w16se w16cid w16 w16cex wp14">
   <w:endnote w:type="separator" w:id="-1">
     <w:p>
       <w:r>
@@ -1277,7 +1486,7 @@
 </file>
 
 <file path=word/footnotes.xml><?xml version="1.0" encoding="utf-8"?>
-<w:footnotes xmlns:wpc="http://schemas.microsoft.com/office/word/2010/wordprocessingCanvas" xmlns:cx="http://schemas.microsoft.com/office/drawing/2014/chartex" xmlns:mc="http://schemas.openxmlformats.org/markup-compatibility/2006" xmlns:o="urn:schemas-microsoft-com:office:office" xmlns:r="http://schemas.openxmlformats.org/officeDocument/2006/relationships" xmlns:m="http://schemas.openxmlformats.org/officeDocument/2006/math" xmlns:v="urn:schemas-microsoft-com:vml" xmlns:wp14="http://schemas.microsoft.com/office/word/2010/wordprocessingDrawing" xmlns:wp="http://schemas.openxmlformats.org/drawingml/2006/wordprocessingDrawing" xmlns:w10="urn:schemas-microsoft-com:office:word" xmlns:w="http://schemas.openxmlformats.org/wordprocessingml/2006/main" xmlns:w14="http://schemas.microsoft.com/office/word/2010/wordml" xmlns:w15="http://schemas.microsoft.com/office/word/2012/wordml" xmlns:w16se="http://schemas.microsoft.com/office/word/2015/wordml/symex" xmlns:wpg="http://schemas.microsoft.com/office/word/2010/wordprocessingGroup" xmlns:wpi="http://schemas.microsoft.com/office/word/2010/wordprocessingInk" xmlns:wne="http://schemas.microsoft.com/office/word/2006/wordml" xmlns:wps="http://schemas.microsoft.com/office/word/2010/wordprocessingShape" mc:Ignorable="w14 w15 w16se wp14">
+<w:footnotes xmlns:wpc="http://schemas.microsoft.com/office/word/2010/wordprocessingCanvas" xmlns:cx="http://schemas.microsoft.com/office/drawing/2014/chartex" xmlns:cx1="http://schemas.microsoft.com/office/drawing/2015/9/8/chartex" xmlns:cx2="http://schemas.microsoft.com/office/drawing/2015/10/21/chartex" xmlns:cx3="http://schemas.microsoft.com/office/drawing/2016/5/9/chartex" xmlns:cx4="http://schemas.microsoft.com/office/drawing/2016/5/10/chartex" xmlns:cx5="http://schemas.microsoft.com/office/drawing/2016/5/11/chartex" xmlns:cx6="http://schemas.microsoft.com/office/drawing/2016/5/12/chartex" xmlns:cx7="http://schemas.microsoft.com/office/drawing/2016/5/13/chartex" xmlns:cx8="http://schemas.microsoft.com/office/drawing/2016/5/14/chartex" xmlns:mc="http://schemas.openxmlformats.org/markup-compatibility/2006" xmlns:aink="http://schemas.microsoft.com/office/drawing/2016/ink" xmlns:am3d="http://schemas.microsoft.com/office/drawing/2017/model3d" xmlns:o="urn:schemas-microsoft-com:office:office" xmlns:r="http://schemas.openxmlformats.org/officeDocument/2006/relationships" xmlns:m="http://schemas.openxmlformats.org/officeDocument/2006/math" xmlns:v="urn:schemas-microsoft-com:vml" xmlns:wp14="http://schemas.microsoft.com/office/word/2010/wordprocessingDrawing" xmlns:wp="http://schemas.openxmlformats.org/drawingml/2006/wordprocessingDrawing" xmlns:w10="urn:schemas-microsoft-com:office:word" xmlns:w="http://schemas.openxmlformats.org/wordprocessingml/2006/main" xmlns:w14="http://schemas.microsoft.com/office/word/2010/wordml" xmlns:w15="http://schemas.microsoft.com/office/word/2012/wordml" xmlns:w16cex="http://schemas.microsoft.com/office/word/2018/wordml/cex" xmlns:w16cid="http://schemas.microsoft.com/office/word/2016/wordml/cid" xmlns:w16="http://schemas.microsoft.com/office/word/2018/wordml" xmlns:w16se="http://schemas.microsoft.com/office/word/2015/wordml/symex" xmlns:wpg="http://schemas.microsoft.com/office/word/2010/wordprocessingGroup" xmlns:wpi="http://schemas.microsoft.com/office/word/2010/wordprocessingInk" xmlns:wne="http://schemas.microsoft.com/office/word/2006/wordml" xmlns:wps="http://schemas.microsoft.com/office/word/2010/wordprocessingShape" mc:Ignorable="w14 w15 w16se w16cid w16 w16cex wp14">
   <w:footnote w:type="separator" w:id="-1">
     <w:p>
       <w:r>
@@ -1296,7 +1505,7 @@
 </file>
 
 <file path=word/styles.xml><?xml version="1.0" encoding="utf-8"?>
-<w:styles xmlns:mc="http://schemas.openxmlformats.org/markup-compatibility/2006" xmlns:r="http://schemas.openxmlformats.org/officeDocument/2006/relationships" xmlns:w="http://schemas.openxmlformats.org/wordprocessingml/2006/main" xmlns:w14="http://schemas.microsoft.com/office/word/2010/wordml" xmlns:w15="http://schemas.microsoft.com/office/word/2012/wordml" xmlns:w16se="http://schemas.microsoft.com/office/word/2015/wordml/symex" mc:Ignorable="w14 w15 w16se">
+<w:styles xmlns:mc="http://schemas.openxmlformats.org/markup-compatibility/2006" xmlns:r="http://schemas.openxmlformats.org/officeDocument/2006/relationships" xmlns:w="http://schemas.openxmlformats.org/wordprocessingml/2006/main" xmlns:w14="http://schemas.microsoft.com/office/word/2010/wordml" xmlns:w15="http://schemas.microsoft.com/office/word/2012/wordml" xmlns:w16cex="http://schemas.microsoft.com/office/word/2018/wordml/cex" xmlns:w16cid="http://schemas.microsoft.com/office/word/2016/wordml/cid" xmlns:w16="http://schemas.microsoft.com/office/word/2018/wordml" xmlns:w16se="http://schemas.microsoft.com/office/word/2015/wordml/symex" mc:Ignorable="w14 w15 w16se w16cid w16 w16cex">
   <w:docDefaults>
     <w:rPrDefault>
       <w:rPr>
@@ -1309,7 +1518,7 @@
     </w:rPrDefault>
     <w:pPrDefault/>
   </w:docDefaults>
-  <w:latentStyles w:defLockedState="0" w:defUIPriority="99" w:defSemiHidden="0" w:defUnhideWhenUsed="0" w:defQFormat="0" w:count="371">
+  <w:latentStyles w:defLockedState="0" w:defUIPriority="99" w:defSemiHidden="0" w:defUnhideWhenUsed="0" w:defQFormat="0" w:count="376">
     <w:lsdException w:name="Normal" w:uiPriority="0" w:qFormat="1"/>
     <w:lsdException w:name="heading 1" w:uiPriority="9" w:qFormat="1"/>
     <w:lsdException w:name="heading 2" w:semiHidden="1" w:uiPriority="9" w:unhideWhenUsed="1" w:qFormat="1"/>
@@ -1415,7 +1624,6 @@
     <w:lsdException w:name="HTML Sample" w:semiHidden="1" w:unhideWhenUsed="1"/>
     <w:lsdException w:name="HTML Typewriter" w:semiHidden="1" w:unhideWhenUsed="1"/>
     <w:lsdException w:name="HTML Variable" w:semiHidden="1" w:unhideWhenUsed="1"/>
-    <w:lsdException w:name="Normal Table" w:semiHidden="1" w:unhideWhenUsed="1"/>
     <w:lsdException w:name="annotation subject" w:semiHidden="1" w:unhideWhenUsed="1"/>
     <w:lsdException w:name="No List" w:semiHidden="1" w:unhideWhenUsed="1"/>
     <w:lsdException w:name="Outline List 1" w:semiHidden="1" w:unhideWhenUsed="1"/>
@@ -1458,11 +1666,8 @@
     <w:lsdException w:name="Table Contemporary" w:semiHidden="1" w:unhideWhenUsed="1"/>
     <w:lsdException w:name="Table Elegant" w:semiHidden="1" w:unhideWhenUsed="1"/>
     <w:lsdException w:name="Table Professional" w:semiHidden="1" w:unhideWhenUsed="1"/>
-    <w:lsdException w:name="Table Subtle 1" w:semiHidden="1" w:unhideWhenUsed="1"/>
     <w:lsdException w:name="Table Subtle 2" w:semiHidden="1" w:unhideWhenUsed="1"/>
     <w:lsdException w:name="Table Web 1" w:semiHidden="1" w:unhideWhenUsed="1"/>
-    <w:lsdException w:name="Table Web 2" w:semiHidden="1" w:unhideWhenUsed="1"/>
-    <w:lsdException w:name="Table Web 3" w:semiHidden="1" w:unhideWhenUsed="1"/>
     <w:lsdException w:name="Balloon Text" w:semiHidden="1" w:unhideWhenUsed="1"/>
     <w:lsdException w:name="Table Grid" w:uiPriority="39"/>
     <w:lsdException w:name="Table Theme" w:semiHidden="1" w:unhideWhenUsed="1"/>
@@ -1681,6 +1886,11 @@
     <w:lsdException w:name="List Table 5 Dark Accent 6" w:uiPriority="50"/>
     <w:lsdException w:name="List Table 6 Colorful Accent 6" w:uiPriority="51"/>
     <w:lsdException w:name="List Table 7 Colorful Accent 6" w:uiPriority="52"/>
+    <w:lsdException w:name="Mention" w:semiHidden="1" w:unhideWhenUsed="1"/>
+    <w:lsdException w:name="Smart Hyperlink" w:semiHidden="1" w:unhideWhenUsed="1"/>
+    <w:lsdException w:name="Hashtag" w:semiHidden="1" w:unhideWhenUsed="1"/>
+    <w:lsdException w:name="Unresolved Mention" w:semiHidden="1" w:unhideWhenUsed="1"/>
+    <w:lsdException w:name="Smart Link" w:semiHidden="1" w:unhideWhenUsed="1"/>
   </w:latentStyles>
   <w:style w:type="paragraph" w:default="1" w:styleId="a">
     <w:name w:val="Normal"/>
